--- a/Group2_Review.docx
+++ b/Group2_Review.docx
@@ -8,7 +8,15 @@
         <w:jc w:val="right"/>
       </w:pPr>
       <w:r>
-        <w:t>Josh Scotton</w:t>
+        <w:t xml:space="preserve">Josh </w:t>
+      </w:r>
+      <w:proofErr w:type="spellStart"/>
+      <w:r>
+        <w:t>Scotton</w:t>
+      </w:r>
+      <w:proofErr w:type="spellEnd"/>
+      <w:r>
+        <w:t xml:space="preserve"> - Recorder</w:t>
       </w:r>
     </w:p>
     <w:p>
@@ -16,8 +24,21 @@
         <w:spacing w:line="240" w:lineRule="auto"/>
         <w:jc w:val="right"/>
       </w:pPr>
-      <w:r>
-        <w:t>Abdallah Al-Sulaihat</w:t>
+      <w:proofErr w:type="spellStart"/>
+      <w:r>
+        <w:t>Abdallah</w:t>
+      </w:r>
+      <w:proofErr w:type="spellEnd"/>
+      <w:r>
+        <w:t xml:space="preserve"> Al-</w:t>
+      </w:r>
+      <w:proofErr w:type="spellStart"/>
+      <w:r>
+        <w:t>Sulaihat</w:t>
+      </w:r>
+      <w:proofErr w:type="spellEnd"/>
+      <w:r>
+        <w:t xml:space="preserve"> - Producer</w:t>
       </w:r>
     </w:p>
     <w:p>
@@ -28,15 +49,36 @@
       <w:r>
         <w:t>Nick Cannon</w:t>
       </w:r>
+      <w:r>
+        <w:t xml:space="preserve"> - Review Leader</w:t>
+      </w:r>
     </w:p>
     <w:p>
       <w:pPr>
         <w:spacing w:line="240" w:lineRule="auto"/>
         <w:jc w:val="right"/>
       </w:pPr>
-      <w:r>
-        <w:t>Yahya Osman-Husein</w:t>
-      </w:r>
+      <w:proofErr w:type="spellStart"/>
+      <w:r>
+        <w:t>Yahya</w:t>
+      </w:r>
+      <w:proofErr w:type="spellEnd"/>
+      <w:r>
+        <w:t xml:space="preserve"> </w:t>
+      </w:r>
+      <w:proofErr w:type="spellStart"/>
+      <w:r>
+        <w:t>Osman-Husein</w:t>
+      </w:r>
+      <w:proofErr w:type="spellEnd"/>
+      <w:r>
+        <w:t xml:space="preserve"> - </w:t>
+      </w:r>
+      <w:proofErr w:type="spellStart"/>
+      <w:r>
+        <w:t>Reviwer</w:t>
+      </w:r>
+      <w:proofErr w:type="spellEnd"/>
     </w:p>
     <w:p>
       <w:pPr>
@@ -76,7 +118,14 @@
       </w:pPr>
       <w:r>
         <w:tab/>
-        <w:t>i. Do all interactions on each respective GUI operate?</w:t>
+      </w:r>
+      <w:proofErr w:type="spellStart"/>
+      <w:r>
+        <w:t>i</w:t>
+      </w:r>
+      <w:proofErr w:type="spellEnd"/>
+      <w:r>
+        <w:t>. Do all interactions on each respective GUI operate?</w:t>
       </w:r>
     </w:p>
     <w:p>
@@ -144,7 +193,14 @@
       </w:r>
       <w:r>
         <w:tab/>
-        <w:t>i.</w:t>
+      </w:r>
+      <w:proofErr w:type="spellStart"/>
+      <w:r>
+        <w:t>i</w:t>
+      </w:r>
+      <w:proofErr w:type="spellEnd"/>
+      <w:r>
+        <w:t>.</w:t>
       </w:r>
       <w:r>
         <w:t xml:space="preserve"> Is there code allowing a connection between the software and the database?</w:t>
@@ -220,7 +276,14 @@
       </w:r>
       <w:r>
         <w:tab/>
-        <w:t>i. Is everything coupled and cohesive?</w:t>
+      </w:r>
+      <w:proofErr w:type="spellStart"/>
+      <w:r>
+        <w:t>i</w:t>
+      </w:r>
+      <w:proofErr w:type="spellEnd"/>
+      <w:r>
+        <w:t>. Is everything coupled and cohesive?</w:t>
       </w:r>
     </w:p>
     <w:p>
@@ -290,7 +353,14 @@
       </w:r>
       <w:r>
         <w:tab/>
-        <w:t>i. Have all the classes been tested individually?</w:t>
+      </w:r>
+      <w:proofErr w:type="spellStart"/>
+      <w:r>
+        <w:t>i</w:t>
+      </w:r>
+      <w:proofErr w:type="spellEnd"/>
+      <w:r>
+        <w:t>. Have all the classes been tested individually?</w:t>
       </w:r>
     </w:p>
     <w:p>
@@ -381,7 +451,14 @@
       </w:r>
       <w:r>
         <w:tab/>
-        <w:t>i. Has the software been tested with success?</w:t>
+      </w:r>
+      <w:proofErr w:type="spellStart"/>
+      <w:r>
+        <w:t>i</w:t>
+      </w:r>
+      <w:proofErr w:type="spellEnd"/>
+      <w:r>
+        <w:t>. Has the software been tested with success?</w:t>
       </w:r>
     </w:p>
     <w:p>
